--- a/Assignment 3_Frank Ngo & Yifei Feng/Documentation_Assignment 3_Frank Ngo & Yifei Feng.docx
+++ b/Assignment 3_Frank Ngo & Yifei Feng/Documentation_Assignment 3_Frank Ngo & Yifei Feng.docx
@@ -362,6 +362,409 @@
           <w:szCs w:val="24"/>
         </w:rPr>
       </w:pPr>
+      <w:r>
+        <w:rPr>
+          <w:i/>
+          <w:iCs/>
+          <w:sz w:val="24"/>
+          <w:szCs w:val="24"/>
+        </w:rPr>
+        <w:t>Two structs holding</w:t>
+      </w:r>
+      <w:r>
+        <w:rPr>
+          <w:i/>
+          <w:iCs/>
+          <w:sz w:val="24"/>
+          <w:szCs w:val="24"/>
+        </w:rPr>
+        <w:t xml:space="preserve"> the symbol table and the </w:t>
+      </w:r>
+      <w:r>
+        <w:rPr>
+          <w:i/>
+          <w:iCs/>
+          <w:sz w:val="24"/>
+          <w:szCs w:val="24"/>
+        </w:rPr>
+        <w:t>instruction table</w:t>
+      </w:r>
+      <w:r>
+        <w:rPr>
+          <w:i/>
+          <w:iCs/>
+          <w:sz w:val="24"/>
+          <w:szCs w:val="24"/>
+        </w:rPr>
+        <w:t>, utilized by 2 vectors of corresponding data types</w:t>
+      </w:r>
+    </w:p>
+    <w:p>
+      <w:pPr>
+        <w:spacing w:line="276" w:lineRule="auto"/>
+        <w:ind w:left="720"/>
+        <w:rPr>
+          <w:i/>
+          <w:iCs/>
+          <w:sz w:val="24"/>
+          <w:szCs w:val="24"/>
+        </w:rPr>
+      </w:pPr>
+      <w:r>
+        <w:rPr>
+          <w:i/>
+          <w:iCs/>
+          <w:sz w:val="24"/>
+          <w:szCs w:val="24"/>
+        </w:rPr>
+        <w:t>One stack</w:t>
+      </w:r>
+      <w:r>
+        <w:rPr>
+          <w:i/>
+          <w:iCs/>
+          <w:sz w:val="24"/>
+          <w:szCs w:val="24"/>
+        </w:rPr>
+        <w:t xml:space="preserve"> for operation, one for jumping</w:t>
+      </w:r>
+    </w:p>
+    <w:p>
+      <w:pPr>
+        <w:spacing w:line="276" w:lineRule="auto"/>
+        <w:ind w:left="720"/>
+        <w:rPr>
+          <w:i/>
+          <w:iCs/>
+          <w:sz w:val="24"/>
+          <w:szCs w:val="24"/>
+        </w:rPr>
+      </w:pPr>
+      <w:r>
+        <w:rPr>
+          <w:i/>
+          <w:iCs/>
+          <w:sz w:val="24"/>
+          <w:szCs w:val="24"/>
+        </w:rPr>
+        <w:t>Two counters for symbol address and instruction address</w:t>
+      </w:r>
+    </w:p>
+    <w:p>
+      <w:pPr>
+        <w:spacing w:line="276" w:lineRule="auto"/>
+        <w:ind w:left="720"/>
+        <w:rPr>
+          <w:i/>
+          <w:iCs/>
+          <w:sz w:val="24"/>
+          <w:szCs w:val="24"/>
+        </w:rPr>
+      </w:pPr>
+      <w:r>
+        <w:rPr>
+          <w:i/>
+          <w:iCs/>
+          <w:sz w:val="24"/>
+          <w:szCs w:val="24"/>
+        </w:rPr>
+        <w:t xml:space="preserve">void </w:t>
+      </w:r>
+      <w:proofErr w:type="spellStart"/>
+      <w:r>
+        <w:rPr>
+          <w:i/>
+          <w:iCs/>
+          <w:sz w:val="24"/>
+          <w:szCs w:val="24"/>
+        </w:rPr>
+        <w:t>add_var</w:t>
+      </w:r>
+      <w:proofErr w:type="spellEnd"/>
+      <w:r>
+        <w:rPr>
+          <w:i/>
+          <w:iCs/>
+          <w:sz w:val="24"/>
+          <w:szCs w:val="24"/>
+        </w:rPr>
+        <w:t xml:space="preserve">(string) add tokens of int type to </w:t>
+      </w:r>
+      <w:r>
+        <w:rPr>
+          <w:i/>
+          <w:iCs/>
+          <w:sz w:val="24"/>
+          <w:szCs w:val="24"/>
+        </w:rPr>
+        <w:t>the symbol table</w:t>
+      </w:r>
+    </w:p>
+    <w:p>
+      <w:pPr>
+        <w:spacing w:line="276" w:lineRule="auto"/>
+        <w:ind w:left="720"/>
+        <w:rPr>
+          <w:i/>
+          <w:iCs/>
+          <w:sz w:val="24"/>
+          <w:szCs w:val="24"/>
+        </w:rPr>
+      </w:pPr>
+      <w:r>
+        <w:rPr>
+          <w:i/>
+          <w:iCs/>
+          <w:sz w:val="24"/>
+          <w:szCs w:val="24"/>
+        </w:rPr>
+        <w:t xml:space="preserve">void </w:t>
+      </w:r>
+      <w:proofErr w:type="spellStart"/>
+      <w:r>
+        <w:rPr>
+          <w:i/>
+          <w:iCs/>
+          <w:sz w:val="24"/>
+          <w:szCs w:val="24"/>
+        </w:rPr>
+        <w:t>add_bool</w:t>
+      </w:r>
+      <w:proofErr w:type="spellEnd"/>
+      <w:r>
+        <w:rPr>
+          <w:i/>
+          <w:iCs/>
+          <w:sz w:val="24"/>
+          <w:szCs w:val="24"/>
+        </w:rPr>
+        <w:t>(string) add tokens of bool type into the symbol table</w:t>
+      </w:r>
+    </w:p>
+    <w:p>
+      <w:pPr>
+        <w:spacing w:line="276" w:lineRule="auto"/>
+        <w:ind w:left="720"/>
+        <w:rPr>
+          <w:i/>
+          <w:iCs/>
+          <w:sz w:val="24"/>
+          <w:szCs w:val="24"/>
+        </w:rPr>
+      </w:pPr>
+      <w:r>
+        <w:rPr>
+          <w:i/>
+          <w:iCs/>
+          <w:sz w:val="24"/>
+          <w:szCs w:val="24"/>
+        </w:rPr>
+        <w:t xml:space="preserve">int </w:t>
+      </w:r>
+      <w:proofErr w:type="spellStart"/>
+      <w:r>
+        <w:rPr>
+          <w:i/>
+          <w:iCs/>
+          <w:sz w:val="24"/>
+          <w:szCs w:val="24"/>
+        </w:rPr>
+        <w:t>get_address</w:t>
+      </w:r>
+      <w:proofErr w:type="spellEnd"/>
+      <w:r>
+        <w:rPr>
+          <w:i/>
+          <w:iCs/>
+          <w:sz w:val="24"/>
+          <w:szCs w:val="24"/>
+        </w:rPr>
+        <w:t>(string) gets the address of the symbol</w:t>
+      </w:r>
+    </w:p>
+    <w:p>
+      <w:pPr>
+        <w:spacing w:line="276" w:lineRule="auto"/>
+        <w:ind w:left="720"/>
+        <w:rPr>
+          <w:i/>
+          <w:iCs/>
+          <w:sz w:val="24"/>
+          <w:szCs w:val="24"/>
+        </w:rPr>
+      </w:pPr>
+      <w:r>
+        <w:rPr>
+          <w:i/>
+          <w:iCs/>
+          <w:sz w:val="24"/>
+          <w:szCs w:val="24"/>
+        </w:rPr>
+        <w:t xml:space="preserve">int </w:t>
+      </w:r>
+      <w:proofErr w:type="gramStart"/>
+      <w:r>
+        <w:rPr>
+          <w:i/>
+          <w:iCs/>
+          <w:sz w:val="24"/>
+          <w:szCs w:val="24"/>
+        </w:rPr>
+        <w:t>address(</w:t>
+      </w:r>
+      <w:proofErr w:type="gramEnd"/>
+      <w:r>
+        <w:rPr>
+          <w:i/>
+          <w:iCs/>
+          <w:sz w:val="24"/>
+          <w:szCs w:val="24"/>
+        </w:rPr>
+        <w:t>) gets the address of the instruction</w:t>
+      </w:r>
+    </w:p>
+    <w:p>
+      <w:pPr>
+        <w:spacing w:line="276" w:lineRule="auto"/>
+        <w:ind w:left="720"/>
+        <w:rPr>
+          <w:i/>
+          <w:iCs/>
+          <w:sz w:val="24"/>
+          <w:szCs w:val="24"/>
+        </w:rPr>
+      </w:pPr>
+      <w:r>
+        <w:rPr>
+          <w:i/>
+          <w:iCs/>
+          <w:sz w:val="24"/>
+          <w:szCs w:val="24"/>
+        </w:rPr>
+        <w:t xml:space="preserve">void </w:t>
+      </w:r>
+      <w:proofErr w:type="spellStart"/>
+      <w:r>
+        <w:rPr>
+          <w:i/>
+          <w:iCs/>
+          <w:sz w:val="24"/>
+          <w:szCs w:val="24"/>
+        </w:rPr>
+        <w:t>push_jumpstack</w:t>
+      </w:r>
+      <w:proofErr w:type="spellEnd"/>
+      <w:r>
+        <w:rPr>
+          <w:i/>
+          <w:iCs/>
+          <w:sz w:val="24"/>
+          <w:szCs w:val="24"/>
+        </w:rPr>
+        <w:t>(int) adds the jump address</w:t>
+      </w:r>
+    </w:p>
+    <w:p>
+      <w:pPr>
+        <w:spacing w:line="276" w:lineRule="auto"/>
+        <w:ind w:left="720"/>
+        <w:rPr>
+          <w:i/>
+          <w:iCs/>
+          <w:sz w:val="24"/>
+          <w:szCs w:val="24"/>
+        </w:rPr>
+      </w:pPr>
+      <w:r>
+        <w:rPr>
+          <w:i/>
+          <w:iCs/>
+          <w:sz w:val="24"/>
+          <w:szCs w:val="24"/>
+        </w:rPr>
+        <w:t xml:space="preserve">void </w:t>
+      </w:r>
+      <w:proofErr w:type="spellStart"/>
+      <w:r>
+        <w:rPr>
+          <w:i/>
+          <w:iCs/>
+          <w:sz w:val="24"/>
+          <w:szCs w:val="24"/>
+        </w:rPr>
+        <w:t>get_</w:t>
+      </w:r>
+      <w:proofErr w:type="gramStart"/>
+      <w:r>
+        <w:rPr>
+          <w:i/>
+          <w:iCs/>
+          <w:sz w:val="24"/>
+          <w:szCs w:val="24"/>
+        </w:rPr>
+        <w:t>instr</w:t>
+      </w:r>
+      <w:proofErr w:type="spellEnd"/>
+      <w:r>
+        <w:rPr>
+          <w:i/>
+          <w:iCs/>
+          <w:sz w:val="24"/>
+          <w:szCs w:val="24"/>
+        </w:rPr>
+        <w:t>(</w:t>
+      </w:r>
+      <w:proofErr w:type="gramEnd"/>
+      <w:r>
+        <w:rPr>
+          <w:i/>
+          <w:iCs/>
+          <w:sz w:val="24"/>
+          <w:szCs w:val="24"/>
+        </w:rPr>
+        <w:t>string, int) generates the instruction</w:t>
+      </w:r>
+    </w:p>
+    <w:p>
+      <w:pPr>
+        <w:spacing w:line="276" w:lineRule="auto"/>
+        <w:ind w:left="720"/>
+        <w:rPr>
+          <w:i/>
+          <w:iCs/>
+          <w:sz w:val="24"/>
+          <w:szCs w:val="24"/>
+        </w:rPr>
+      </w:pPr>
+      <w:r>
+        <w:rPr>
+          <w:i/>
+          <w:iCs/>
+          <w:sz w:val="24"/>
+          <w:szCs w:val="24"/>
+        </w:rPr>
+        <w:t xml:space="preserve">void </w:t>
+      </w:r>
+      <w:proofErr w:type="spellStart"/>
+      <w:r>
+        <w:rPr>
+          <w:i/>
+          <w:iCs/>
+          <w:sz w:val="24"/>
+          <w:szCs w:val="24"/>
+        </w:rPr>
+        <w:t>back_patch</w:t>
+      </w:r>
+      <w:proofErr w:type="spellEnd"/>
+      <w:r>
+        <w:rPr>
+          <w:i/>
+          <w:iCs/>
+          <w:sz w:val="24"/>
+          <w:szCs w:val="24"/>
+        </w:rPr>
+        <w:t>(int) goes back to the address of jump</w:t>
+      </w:r>
       <w:bookmarkStart w:id="0" w:name="_GoBack"/>
       <w:bookmarkEnd w:id="0"/>
     </w:p>
@@ -466,7 +869,7 @@
       </w:r>
     </w:p>
     <w:sectPr>
-      <w:footerReference w:type="default" r:id="rId5"/>
+      <w:footerReference w:type="default" r:id="rId7"/>
       <w:pgSz w:w="12240" w:h="15840"/>
       <w:pgMar w:top="1440" w:right="1800" w:bottom="1440" w:left="1800" w:header="0" w:footer="720" w:gutter="0"/>
       <w:cols w:space="720"/>
@@ -475,6 +878,25 @@
     </w:sectPr>
   </w:body>
 </w:document>
+</file>
+
+<file path=word/endnotes.xml><?xml version="1.0" encoding="utf-8"?>
+<w:endnotes xmlns:wpc="http://schemas.microsoft.com/office/word/2010/wordprocessingCanvas" xmlns:cx="http://schemas.microsoft.com/office/drawing/2014/chartex" xmlns:cx1="http://schemas.microsoft.com/office/drawing/2015/9/8/chartex" xmlns:cx2="http://schemas.microsoft.com/office/drawing/2015/10/21/chartex" xmlns:cx3="http://schemas.microsoft.com/office/drawing/2016/5/9/chartex" xmlns:cx4="http://schemas.microsoft.com/office/drawing/2016/5/10/chartex" xmlns:cx5="http://schemas.microsoft.com/office/drawing/2016/5/11/chartex" xmlns:cx6="http://schemas.microsoft.com/office/drawing/2016/5/12/chartex" xmlns:cx7="http://schemas.microsoft.com/office/drawing/2016/5/13/chartex" xmlns:cx8="http://schemas.microsoft.com/office/drawing/2016/5/14/chartex" xmlns:mc="http://schemas.openxmlformats.org/markup-compatibility/2006" xmlns:aink="http://schemas.microsoft.com/office/drawing/2016/ink" xmlns:am3d="http://schemas.microsoft.com/office/drawing/2017/model3d" xmlns:o="urn:schemas-microsoft-com:office:office" xmlns:r="http://schemas.openxmlformats.org/officeDocument/2006/relationships" xmlns:m="http://schemas.openxmlformats.org/officeDocument/2006/math" xmlns:v="urn:schemas-microsoft-com:vml" xmlns:wp14="http://schemas.microsoft.com/office/word/2010/wordprocessingDrawing" xmlns:wp="http://schemas.openxmlformats.org/drawingml/2006/wordprocessingDrawing" xmlns:w10="urn:schemas-microsoft-com:office:word" xmlns:w="http://schemas.openxmlformats.org/wordprocessingml/2006/main" xmlns:w14="http://schemas.microsoft.com/office/word/2010/wordml" xmlns:w15="http://schemas.microsoft.com/office/word/2012/wordml" xmlns:w16cid="http://schemas.microsoft.com/office/word/2016/wordml/cid" xmlns:w16se="http://schemas.microsoft.com/office/word/2015/wordml/symex" xmlns:wpg="http://schemas.microsoft.com/office/word/2010/wordprocessingGroup" xmlns:wpi="http://schemas.microsoft.com/office/word/2010/wordprocessingInk" xmlns:wne="http://schemas.microsoft.com/office/word/2006/wordml" xmlns:wps="http://schemas.microsoft.com/office/word/2010/wordprocessingShape" mc:Ignorable="w14 w15 w16se w16cid wp14">
+  <w:endnote w:type="separator" w:id="-1">
+    <w:p>
+      <w:r>
+        <w:separator/>
+      </w:r>
+    </w:p>
+  </w:endnote>
+  <w:endnote w:type="continuationSeparator" w:id="0">
+    <w:p>
+      <w:r>
+        <w:continuationSeparator/>
+      </w:r>
+    </w:p>
+  </w:endnote>
+</w:endnotes>
 </file>
 
 <file path=word/footer1.xml><?xml version="1.0" encoding="utf-8"?>
@@ -630,6 +1052,25 @@
     </w:r>
   </w:p>
 </w:ftr>
+</file>
+
+<file path=word/footnotes.xml><?xml version="1.0" encoding="utf-8"?>
+<w:footnotes xmlns:wpc="http://schemas.microsoft.com/office/word/2010/wordprocessingCanvas" xmlns:cx="http://schemas.microsoft.com/office/drawing/2014/chartex" xmlns:cx1="http://schemas.microsoft.com/office/drawing/2015/9/8/chartex" xmlns:cx2="http://schemas.microsoft.com/office/drawing/2015/10/21/chartex" xmlns:cx3="http://schemas.microsoft.com/office/drawing/2016/5/9/chartex" xmlns:cx4="http://schemas.microsoft.com/office/drawing/2016/5/10/chartex" xmlns:cx5="http://schemas.microsoft.com/office/drawing/2016/5/11/chartex" xmlns:cx6="http://schemas.microsoft.com/office/drawing/2016/5/12/chartex" xmlns:cx7="http://schemas.microsoft.com/office/drawing/2016/5/13/chartex" xmlns:cx8="http://schemas.microsoft.com/office/drawing/2016/5/14/chartex" xmlns:mc="http://schemas.openxmlformats.org/markup-compatibility/2006" xmlns:aink="http://schemas.microsoft.com/office/drawing/2016/ink" xmlns:am3d="http://schemas.microsoft.com/office/drawing/2017/model3d" xmlns:o="urn:schemas-microsoft-com:office:office" xmlns:r="http://schemas.openxmlformats.org/officeDocument/2006/relationships" xmlns:m="http://schemas.openxmlformats.org/officeDocument/2006/math" xmlns:v="urn:schemas-microsoft-com:vml" xmlns:wp14="http://schemas.microsoft.com/office/word/2010/wordprocessingDrawing" xmlns:wp="http://schemas.openxmlformats.org/drawingml/2006/wordprocessingDrawing" xmlns:w10="urn:schemas-microsoft-com:office:word" xmlns:w="http://schemas.openxmlformats.org/wordprocessingml/2006/main" xmlns:w14="http://schemas.microsoft.com/office/word/2010/wordml" xmlns:w15="http://schemas.microsoft.com/office/word/2012/wordml" xmlns:w16cid="http://schemas.microsoft.com/office/word/2016/wordml/cid" xmlns:w16se="http://schemas.microsoft.com/office/word/2015/wordml/symex" xmlns:wpg="http://schemas.microsoft.com/office/word/2010/wordprocessingGroup" xmlns:wpi="http://schemas.microsoft.com/office/word/2010/wordprocessingInk" xmlns:wne="http://schemas.microsoft.com/office/word/2006/wordml" xmlns:wps="http://schemas.microsoft.com/office/word/2010/wordprocessingShape" mc:Ignorable="w14 w15 w16se w16cid wp14">
+  <w:footnote w:type="separator" w:id="-1">
+    <w:p>
+      <w:r>
+        <w:separator/>
+      </w:r>
+    </w:p>
+  </w:footnote>
+  <w:footnote w:type="continuationSeparator" w:id="0">
+    <w:p>
+      <w:r>
+        <w:continuationSeparator/>
+      </w:r>
+    </w:p>
+  </w:footnote>
+</w:footnotes>
 </file>
 
 <file path=word/numbering.xml><?xml version="1.0" encoding="utf-8"?>
